--- a/Test_BP/Fol_2k_files_500(2)/es-ES/file 500_2 - Copy (98).docx
+++ b/Test_BP/Fol_2k_files_500(2)/es-ES/file 500_2 - Copy (98).docx
@@ -1,7 +1,7 @@
 
 <file path=word/document.xml><?xml version="1.0" encoding="utf-8"?>
 <w:document xmlns:wpc="http://schemas.microsoft.com/office/word/2010/wordprocessingCanvas" xmlns:cx="http://schemas.microsoft.com/office/drawing/2014/chartex" xmlns:cx1="http://schemas.microsoft.com/office/drawing/2015/9/8/chartex" xmlns:cx2="http://schemas.microsoft.com/office/drawing/2015/10/21/chartex" xmlns:cx3="http://schemas.microsoft.com/office/drawing/2016/5/9/chartex" xmlns:cx4="http://schemas.microsoft.com/office/drawing/2016/5/10/chartex" xmlns:cx5="http://schemas.microsoft.com/office/drawing/2016/5/11/chartex" xmlns:mc="http://schemas.openxmlformats.org/markup-compatibility/2006" xmlns:o="urn:schemas-microsoft-com:office:office" xmlns:r="http://schemas.openxmlformats.org/officeDocument/2006/relationships" xmlns:m="http://schemas.openxmlformats.org/officeDocument/2006/math" xmlns:v="urn:schemas-microsoft-com:vml" xmlns:wp14="http://schemas.microsoft.com/office/word/2010/wordprocessingDrawing" xmlns:wp="http://schemas.openxmlformats.org/drawingml/2006/wordprocessingDrawing" xmlns:w10="urn:schemas-microsoft-com:office:word" xmlns:w="http://schemas.openxmlformats.org/wordprocessingml/2006/main" xmlns:w14="http://schemas.microsoft.com/office/word/2010/wordml" xmlns:w15="http://schemas.microsoft.com/office/word/2012/wordml" xmlns:wne="http://schemas.microsoft.com/office/word/2006/wordml" xmlns:wpg="http://schemas.microsoft.com/office/word/2010/wordprocessingGroup" xmlns:wpi="http://schemas.microsoft.com/office/word/2010/wordprocessingInk" xmlns:wps="http://schemas.microsoft.com/office/word/2010/wordprocessingShape" mc:Ignorable="w14 w15 wp14">
-  <!-- Generated by Aspose.Words for Java 20.12.0 -->
+  <!-- Generated by Aspose.Words for Java 21.10.0 -->
   <w:body>
     <w:p>
       <w:pPr>
@@ -35,44 +35,44 @@
           <w:highlight w:val="none"/>
           <w:u w:val="none" w:color="auto"/>
           <w:effect w:val="none"/>
-          <w:bdr w:val="nil"/>
-          <w:shd w:val="clear" w:color="auto" w:fill="auto"/>
-          <w:vertAlign w:val="baseline"/>
-          <w:rtl w:val="0"/>
-          <w:cs w:val="0"/>
-          <w:lang w:val="es-ES" w:eastAsia="zh-TW" w:bidi="ar-SA"/>
-        </w:rPr>
-        <w:t>t éêxcéêpt tóö sóö téêmpéêr mýýtýýåál tåástéês móöthéêr.</w:t>
-      </w:r>
-      <w:r>
-        <w:rPr>
-          <w:rStyle w:val="DefaultParagraphFont"/>
-          <w:rFonts w:ascii="Calibri" w:eastAsia="Calibri" w:hAnsi="Calibri" w:cs="Calibri"/>
-          <w:b w:val="0"/>
-          <w:bCs w:val="0"/>
-          <w:i w:val="0"/>
-          <w:iCs w:val="0"/>
-          <w:caps w:val="0"/>
-          <w:smallCaps w:val="0"/>
-          <w:strike w:val="0"/>
-          <w:dstrike w:val="0"/>
-          <w:outline w:val="0"/>
-          <w:shadow w:val="0"/>
-          <w:emboss w:val="0"/>
-          <w:imprint w:val="0"/>
-          <w:noProof w:val="0"/>
-          <w:vanish w:val="0"/>
-          <w:color w:val="auto"/>
-          <w:spacing w:val="0"/>
-          <w:w w:val="100"/>
-          <w:kern w:val="0"/>
-          <w:position w:val="0"/>
-          <w:sz w:val="22"/>
-          <w:szCs w:val="22"/>
-          <w:highlight w:val="none"/>
-          <w:u w:val="none" w:color="auto"/>
-          <w:effect w:val="none"/>
-          <w:bdr w:val="nil"/>
+          <w:bdr w:val="none" w:sz="0" w:space="0" w:color="auto"/>
+          <w:shd w:val="clear" w:color="auto" w:fill="auto"/>
+          <w:vertAlign w:val="baseline"/>
+          <w:rtl w:val="0"/>
+          <w:cs w:val="0"/>
+          <w:lang w:val="es-ES" w:eastAsia="zh-TW" w:bidi="ar-SA"/>
+        </w:rPr>
+        <w:t>t èëxcèëpt tôò sôò tèëmpèër mýútýúàål tàåstèës môòthèër.</w:t>
+      </w:r>
+      <w:r>
+        <w:rPr>
+          <w:rStyle w:val="DefaultParagraphFont"/>
+          <w:rFonts w:ascii="Calibri" w:eastAsia="Calibri" w:hAnsi="Calibri" w:cs="Calibri"/>
+          <w:b w:val="0"/>
+          <w:bCs w:val="0"/>
+          <w:i w:val="0"/>
+          <w:iCs w:val="0"/>
+          <w:caps w:val="0"/>
+          <w:smallCaps w:val="0"/>
+          <w:strike w:val="0"/>
+          <w:dstrike w:val="0"/>
+          <w:outline w:val="0"/>
+          <w:shadow w:val="0"/>
+          <w:emboss w:val="0"/>
+          <w:imprint w:val="0"/>
+          <w:noProof w:val="0"/>
+          <w:vanish w:val="0"/>
+          <w:color w:val="auto"/>
+          <w:spacing w:val="0"/>
+          <w:w w:val="100"/>
+          <w:kern w:val="0"/>
+          <w:position w:val="0"/>
+          <w:sz w:val="22"/>
+          <w:szCs w:val="22"/>
+          <w:highlight w:val="none"/>
+          <w:u w:val="none" w:color="auto"/>
+          <w:effect w:val="none"/>
+          <w:bdr w:val="none" w:sz="0" w:space="0" w:color="auto"/>
           <w:shd w:val="clear" w:color="auto" w:fill="auto"/>
           <w:vertAlign w:val="baseline"/>
           <w:rtl w:val="0"/>
@@ -109,44 +109,44 @@
           <w:highlight w:val="none"/>
           <w:u w:val="none" w:color="auto"/>
           <w:effect w:val="none"/>
-          <w:bdr w:val="nil"/>
-          <w:shd w:val="clear" w:color="auto" w:fill="auto"/>
-          <w:vertAlign w:val="baseline"/>
-          <w:rtl w:val="0"/>
-          <w:cs w:val="0"/>
-          <w:lang w:val="es-ES" w:eastAsia="zh-TW" w:bidi="ar-SA"/>
-        </w:rPr>
-        <w:t>Întèérèéstèéd cùûltîîvæætèéd îîts côòntîînùûîîng nôòw yèét æærèé.</w:t>
-      </w:r>
-      <w:r>
-        <w:rPr>
-          <w:rStyle w:val="DefaultParagraphFont"/>
-          <w:rFonts w:ascii="Calibri" w:eastAsia="Calibri" w:hAnsi="Calibri" w:cs="Calibri"/>
-          <w:b w:val="0"/>
-          <w:bCs w:val="0"/>
-          <w:i w:val="0"/>
-          <w:iCs w:val="0"/>
-          <w:caps w:val="0"/>
-          <w:smallCaps w:val="0"/>
-          <w:strike w:val="0"/>
-          <w:dstrike w:val="0"/>
-          <w:outline w:val="0"/>
-          <w:shadow w:val="0"/>
-          <w:emboss w:val="0"/>
-          <w:imprint w:val="0"/>
-          <w:noProof w:val="0"/>
-          <w:vanish w:val="0"/>
-          <w:color w:val="auto"/>
-          <w:spacing w:val="0"/>
-          <w:w w:val="100"/>
-          <w:kern w:val="0"/>
-          <w:position w:val="0"/>
-          <w:sz w:val="22"/>
-          <w:szCs w:val="22"/>
-          <w:highlight w:val="none"/>
-          <w:u w:val="none" w:color="auto"/>
-          <w:effect w:val="none"/>
-          <w:bdr w:val="nil"/>
+          <w:bdr w:val="none" w:sz="0" w:space="0" w:color="auto"/>
+          <w:shd w:val="clear" w:color="auto" w:fill="auto"/>
+          <w:vertAlign w:val="baseline"/>
+          <w:rtl w:val="0"/>
+          <w:cs w:val="0"/>
+          <w:lang w:val="es-ES" w:eastAsia="zh-TW" w:bidi="ar-SA"/>
+        </w:rPr>
+        <w:t>Întëèrëèstëèd cúýltíîväætëèd íîts cöóntíînúýíîng nöów yëèt äærëè.</w:t>
+      </w:r>
+      <w:r>
+        <w:rPr>
+          <w:rStyle w:val="DefaultParagraphFont"/>
+          <w:rFonts w:ascii="Calibri" w:eastAsia="Calibri" w:hAnsi="Calibri" w:cs="Calibri"/>
+          <w:b w:val="0"/>
+          <w:bCs w:val="0"/>
+          <w:i w:val="0"/>
+          <w:iCs w:val="0"/>
+          <w:caps w:val="0"/>
+          <w:smallCaps w:val="0"/>
+          <w:strike w:val="0"/>
+          <w:dstrike w:val="0"/>
+          <w:outline w:val="0"/>
+          <w:shadow w:val="0"/>
+          <w:emboss w:val="0"/>
+          <w:imprint w:val="0"/>
+          <w:noProof w:val="0"/>
+          <w:vanish w:val="0"/>
+          <w:color w:val="auto"/>
+          <w:spacing w:val="0"/>
+          <w:w w:val="100"/>
+          <w:kern w:val="0"/>
+          <w:position w:val="0"/>
+          <w:sz w:val="22"/>
+          <w:szCs w:val="22"/>
+          <w:highlight w:val="none"/>
+          <w:u w:val="none" w:color="auto"/>
+          <w:effect w:val="none"/>
+          <w:bdr w:val="none" w:sz="0" w:space="0" w:color="auto"/>
           <w:shd w:val="clear" w:color="auto" w:fill="auto"/>
           <w:vertAlign w:val="baseline"/>
           <w:rtl w:val="0"/>
@@ -183,44 +183,44 @@
           <w:highlight w:val="none"/>
           <w:u w:val="none" w:color="auto"/>
           <w:effect w:val="none"/>
-          <w:bdr w:val="nil"/>
-          <w:shd w:val="clear" w:color="auto" w:fill="auto"/>
-          <w:vertAlign w:val="baseline"/>
-          <w:rtl w:val="0"/>
-          <w:cs w:val="0"/>
-          <w:lang w:val="es-ES" w:eastAsia="zh-TW" w:bidi="ar-SA"/>
-        </w:rPr>
-        <w:t>Óùút îîntèërèëstèëd áàccèëptáàncèë ôóùúr páàrtîîáàlîîty áàffrôóntîîng ùúnplèëáàsáànt why áàdd.</w:t>
-      </w:r>
-      <w:r>
-        <w:rPr>
-          <w:rStyle w:val="DefaultParagraphFont"/>
-          <w:rFonts w:ascii="Calibri" w:eastAsia="Calibri" w:hAnsi="Calibri" w:cs="Calibri"/>
-          <w:b w:val="0"/>
-          <w:bCs w:val="0"/>
-          <w:i w:val="0"/>
-          <w:iCs w:val="0"/>
-          <w:caps w:val="0"/>
-          <w:smallCaps w:val="0"/>
-          <w:strike w:val="0"/>
-          <w:dstrike w:val="0"/>
-          <w:outline w:val="0"/>
-          <w:shadow w:val="0"/>
-          <w:emboss w:val="0"/>
-          <w:imprint w:val="0"/>
-          <w:noProof w:val="0"/>
-          <w:vanish w:val="0"/>
-          <w:color w:val="auto"/>
-          <w:spacing w:val="0"/>
-          <w:w w:val="100"/>
-          <w:kern w:val="0"/>
-          <w:position w:val="0"/>
-          <w:sz w:val="22"/>
-          <w:szCs w:val="22"/>
-          <w:highlight w:val="none"/>
-          <w:u w:val="none" w:color="auto"/>
-          <w:effect w:val="none"/>
-          <w:bdr w:val="nil"/>
+          <w:bdr w:val="none" w:sz="0" w:space="0" w:color="auto"/>
+          <w:shd w:val="clear" w:color="auto" w:fill="auto"/>
+          <w:vertAlign w:val="baseline"/>
+          <w:rtl w:val="0"/>
+          <w:cs w:val="0"/>
+          <w:lang w:val="es-ES" w:eastAsia="zh-TW" w:bidi="ar-SA"/>
+        </w:rPr>
+        <w:t>Ôùût ììntèèrèèstèèd ãåccèèptãåncèè òôùûr pãårtììãålììty ãåffròôntììng ùûnplèèãåsãånt why ãådd.</w:t>
+      </w:r>
+      <w:r>
+        <w:rPr>
+          <w:rStyle w:val="DefaultParagraphFont"/>
+          <w:rFonts w:ascii="Calibri" w:eastAsia="Calibri" w:hAnsi="Calibri" w:cs="Calibri"/>
+          <w:b w:val="0"/>
+          <w:bCs w:val="0"/>
+          <w:i w:val="0"/>
+          <w:iCs w:val="0"/>
+          <w:caps w:val="0"/>
+          <w:smallCaps w:val="0"/>
+          <w:strike w:val="0"/>
+          <w:dstrike w:val="0"/>
+          <w:outline w:val="0"/>
+          <w:shadow w:val="0"/>
+          <w:emboss w:val="0"/>
+          <w:imprint w:val="0"/>
+          <w:noProof w:val="0"/>
+          <w:vanish w:val="0"/>
+          <w:color w:val="auto"/>
+          <w:spacing w:val="0"/>
+          <w:w w:val="100"/>
+          <w:kern w:val="0"/>
+          <w:position w:val="0"/>
+          <w:sz w:val="22"/>
+          <w:szCs w:val="22"/>
+          <w:highlight w:val="none"/>
+          <w:u w:val="none" w:color="auto"/>
+          <w:effect w:val="none"/>
+          <w:bdr w:val="none" w:sz="0" w:space="0" w:color="auto"/>
           <w:shd w:val="clear" w:color="auto" w:fill="auto"/>
           <w:vertAlign w:val="baseline"/>
           <w:rtl w:val="0"/>
@@ -257,44 +257,44 @@
           <w:highlight w:val="none"/>
           <w:u w:val="none" w:color="auto"/>
           <w:effect w:val="none"/>
-          <w:bdr w:val="nil"/>
-          <w:shd w:val="clear" w:color="auto" w:fill="auto"/>
-          <w:vertAlign w:val="baseline"/>
-          <w:rtl w:val="0"/>
-          <w:cs w:val="0"/>
-          <w:lang w:val="es-ES" w:eastAsia="zh-TW" w:bidi="ar-SA"/>
-        </w:rPr>
-        <w:t>Èstéèéèm gâârdéèn méèn yéèt shy côòýürséè.</w:t>
-      </w:r>
-      <w:r>
-        <w:rPr>
-          <w:rStyle w:val="DefaultParagraphFont"/>
-          <w:rFonts w:ascii="Calibri" w:eastAsia="Calibri" w:hAnsi="Calibri" w:cs="Calibri"/>
-          <w:b w:val="0"/>
-          <w:bCs w:val="0"/>
-          <w:i w:val="0"/>
-          <w:iCs w:val="0"/>
-          <w:caps w:val="0"/>
-          <w:smallCaps w:val="0"/>
-          <w:strike w:val="0"/>
-          <w:dstrike w:val="0"/>
-          <w:outline w:val="0"/>
-          <w:shadow w:val="0"/>
-          <w:emboss w:val="0"/>
-          <w:imprint w:val="0"/>
-          <w:noProof w:val="0"/>
-          <w:vanish w:val="0"/>
-          <w:color w:val="auto"/>
-          <w:spacing w:val="0"/>
-          <w:w w:val="100"/>
-          <w:kern w:val="0"/>
-          <w:position w:val="0"/>
-          <w:sz w:val="22"/>
-          <w:szCs w:val="22"/>
-          <w:highlight w:val="none"/>
-          <w:u w:val="none" w:color="auto"/>
-          <w:effect w:val="none"/>
-          <w:bdr w:val="nil"/>
+          <w:bdr w:val="none" w:sz="0" w:space="0" w:color="auto"/>
+          <w:shd w:val="clear" w:color="auto" w:fill="auto"/>
+          <w:vertAlign w:val="baseline"/>
+          <w:rtl w:val="0"/>
+          <w:cs w:val="0"/>
+          <w:lang w:val="es-ES" w:eastAsia="zh-TW" w:bidi="ar-SA"/>
+        </w:rPr>
+        <w:t>Ëstéééém gäàrdéén méén yéét shy cõóüýrséé.</w:t>
+      </w:r>
+      <w:r>
+        <w:rPr>
+          <w:rStyle w:val="DefaultParagraphFont"/>
+          <w:rFonts w:ascii="Calibri" w:eastAsia="Calibri" w:hAnsi="Calibri" w:cs="Calibri"/>
+          <w:b w:val="0"/>
+          <w:bCs w:val="0"/>
+          <w:i w:val="0"/>
+          <w:iCs w:val="0"/>
+          <w:caps w:val="0"/>
+          <w:smallCaps w:val="0"/>
+          <w:strike w:val="0"/>
+          <w:dstrike w:val="0"/>
+          <w:outline w:val="0"/>
+          <w:shadow w:val="0"/>
+          <w:emboss w:val="0"/>
+          <w:imprint w:val="0"/>
+          <w:noProof w:val="0"/>
+          <w:vanish w:val="0"/>
+          <w:color w:val="auto"/>
+          <w:spacing w:val="0"/>
+          <w:w w:val="100"/>
+          <w:kern w:val="0"/>
+          <w:position w:val="0"/>
+          <w:sz w:val="22"/>
+          <w:szCs w:val="22"/>
+          <w:highlight w:val="none"/>
+          <w:u w:val="none" w:color="auto"/>
+          <w:effect w:val="none"/>
+          <w:bdr w:val="none" w:sz="0" w:space="0" w:color="auto"/>
           <w:shd w:val="clear" w:color="auto" w:fill="auto"/>
           <w:vertAlign w:val="baseline"/>
           <w:rtl w:val="0"/>
@@ -331,44 +331,44 @@
           <w:highlight w:val="none"/>
           <w:u w:val="none" w:color="auto"/>
           <w:effect w:val="none"/>
-          <w:bdr w:val="nil"/>
-          <w:shd w:val="clear" w:color="auto" w:fill="auto"/>
-          <w:vertAlign w:val="baseline"/>
-          <w:rtl w:val="0"/>
-          <w:cs w:val="0"/>
-          <w:lang w:val="es-ES" w:eastAsia="zh-TW" w:bidi="ar-SA"/>
-        </w:rPr>
-        <w:t>Còõnsúýltèêd úýp my tòõlèêrààbly sòõmèêtìîmèês pèêrpèêtúýààl òõh.</w:t>
-      </w:r>
-      <w:r>
-        <w:rPr>
-          <w:rStyle w:val="DefaultParagraphFont"/>
-          <w:rFonts w:ascii="Calibri" w:eastAsia="Calibri" w:hAnsi="Calibri" w:cs="Calibri"/>
-          <w:b w:val="0"/>
-          <w:bCs w:val="0"/>
-          <w:i w:val="0"/>
-          <w:iCs w:val="0"/>
-          <w:caps w:val="0"/>
-          <w:smallCaps w:val="0"/>
-          <w:strike w:val="0"/>
-          <w:dstrike w:val="0"/>
-          <w:outline w:val="0"/>
-          <w:shadow w:val="0"/>
-          <w:emboss w:val="0"/>
-          <w:imprint w:val="0"/>
-          <w:noProof w:val="0"/>
-          <w:vanish w:val="0"/>
-          <w:color w:val="auto"/>
-          <w:spacing w:val="0"/>
-          <w:w w:val="100"/>
-          <w:kern w:val="0"/>
-          <w:position w:val="0"/>
-          <w:sz w:val="22"/>
-          <w:szCs w:val="22"/>
-          <w:highlight w:val="none"/>
-          <w:u w:val="none" w:color="auto"/>
-          <w:effect w:val="none"/>
-          <w:bdr w:val="nil"/>
+          <w:bdr w:val="none" w:sz="0" w:space="0" w:color="auto"/>
+          <w:shd w:val="clear" w:color="auto" w:fill="auto"/>
+          <w:vertAlign w:val="baseline"/>
+          <w:rtl w:val="0"/>
+          <w:cs w:val="0"/>
+          <w:lang w:val="es-ES" w:eastAsia="zh-TW" w:bidi="ar-SA"/>
+        </w:rPr>
+        <w:t>Cõönsýültëéd ýüp my tõölëéräâbly sõömëétìîmëés pëérpëétýüäâl õöh.</w:t>
+      </w:r>
+      <w:r>
+        <w:rPr>
+          <w:rStyle w:val="DefaultParagraphFont"/>
+          <w:rFonts w:ascii="Calibri" w:eastAsia="Calibri" w:hAnsi="Calibri" w:cs="Calibri"/>
+          <w:b w:val="0"/>
+          <w:bCs w:val="0"/>
+          <w:i w:val="0"/>
+          <w:iCs w:val="0"/>
+          <w:caps w:val="0"/>
+          <w:smallCaps w:val="0"/>
+          <w:strike w:val="0"/>
+          <w:dstrike w:val="0"/>
+          <w:outline w:val="0"/>
+          <w:shadow w:val="0"/>
+          <w:emboss w:val="0"/>
+          <w:imprint w:val="0"/>
+          <w:noProof w:val="0"/>
+          <w:vanish w:val="0"/>
+          <w:color w:val="auto"/>
+          <w:spacing w:val="0"/>
+          <w:w w:val="100"/>
+          <w:kern w:val="0"/>
+          <w:position w:val="0"/>
+          <w:sz w:val="22"/>
+          <w:szCs w:val="22"/>
+          <w:highlight w:val="none"/>
+          <w:u w:val="none" w:color="auto"/>
+          <w:effect w:val="none"/>
+          <w:bdr w:val="none" w:sz="0" w:space="0" w:color="auto"/>
           <w:shd w:val="clear" w:color="auto" w:fill="auto"/>
           <w:vertAlign w:val="baseline"/>
           <w:rtl w:val="0"/>
@@ -405,44 +405,44 @@
           <w:highlight w:val="none"/>
           <w:u w:val="none" w:color="auto"/>
           <w:effect w:val="none"/>
-          <w:bdr w:val="nil"/>
-          <w:shd w:val="clear" w:color="auto" w:fill="auto"/>
-          <w:vertAlign w:val="baseline"/>
-          <w:rtl w:val="0"/>
-          <w:cs w:val="0"/>
-          <w:lang w:val="es-ES" w:eastAsia="zh-TW" w:bidi="ar-SA"/>
-        </w:rPr>
-        <w:t>Èxprèêssîíõón æáccèêptæáncèê îímprýúdèêncèê pæártîícýúlæár hæád èêæát ýúnsæátîíæáblèê.</w:t>
-      </w:r>
-      <w:r>
-        <w:rPr>
-          <w:rStyle w:val="DefaultParagraphFont"/>
-          <w:rFonts w:ascii="Calibri" w:eastAsia="Calibri" w:hAnsi="Calibri" w:cs="Calibri"/>
-          <w:b w:val="0"/>
-          <w:bCs w:val="0"/>
-          <w:i w:val="0"/>
-          <w:iCs w:val="0"/>
-          <w:caps w:val="0"/>
-          <w:smallCaps w:val="0"/>
-          <w:strike w:val="0"/>
-          <w:dstrike w:val="0"/>
-          <w:outline w:val="0"/>
-          <w:shadow w:val="0"/>
-          <w:emboss w:val="0"/>
-          <w:imprint w:val="0"/>
-          <w:noProof w:val="0"/>
-          <w:vanish w:val="0"/>
-          <w:color w:val="auto"/>
-          <w:spacing w:val="0"/>
-          <w:w w:val="100"/>
-          <w:kern w:val="0"/>
-          <w:position w:val="0"/>
-          <w:sz w:val="22"/>
-          <w:szCs w:val="22"/>
-          <w:highlight w:val="none"/>
-          <w:u w:val="none" w:color="auto"/>
-          <w:effect w:val="none"/>
-          <w:bdr w:val="nil"/>
+          <w:bdr w:val="none" w:sz="0" w:space="0" w:color="auto"/>
+          <w:shd w:val="clear" w:color="auto" w:fill="auto"/>
+          <w:vertAlign w:val="baseline"/>
+          <w:rtl w:val="0"/>
+          <w:cs w:val="0"/>
+          <w:lang w:val="es-ES" w:eastAsia="zh-TW" w:bidi="ar-SA"/>
+        </w:rPr>
+        <w:t>Éxprééssîïôón áæccééptáæncéé îïmprýùdééncéé páærtîïcýùláær háæd ééáæt ýùnsáætîïáæbléé.</w:t>
+      </w:r>
+      <w:r>
+        <w:rPr>
+          <w:rStyle w:val="DefaultParagraphFont"/>
+          <w:rFonts w:ascii="Calibri" w:eastAsia="Calibri" w:hAnsi="Calibri" w:cs="Calibri"/>
+          <w:b w:val="0"/>
+          <w:bCs w:val="0"/>
+          <w:i w:val="0"/>
+          <w:iCs w:val="0"/>
+          <w:caps w:val="0"/>
+          <w:smallCaps w:val="0"/>
+          <w:strike w:val="0"/>
+          <w:dstrike w:val="0"/>
+          <w:outline w:val="0"/>
+          <w:shadow w:val="0"/>
+          <w:emboss w:val="0"/>
+          <w:imprint w:val="0"/>
+          <w:noProof w:val="0"/>
+          <w:vanish w:val="0"/>
+          <w:color w:val="auto"/>
+          <w:spacing w:val="0"/>
+          <w:w w:val="100"/>
+          <w:kern w:val="0"/>
+          <w:position w:val="0"/>
+          <w:sz w:val="22"/>
+          <w:szCs w:val="22"/>
+          <w:highlight w:val="none"/>
+          <w:u w:val="none" w:color="auto"/>
+          <w:effect w:val="none"/>
+          <w:bdr w:val="none" w:sz="0" w:space="0" w:color="auto"/>
           <w:shd w:val="clear" w:color="auto" w:fill="auto"/>
           <w:vertAlign w:val="baseline"/>
           <w:rtl w:val="0"/>
@@ -485,44 +485,44 @@
           <w:highlight w:val="none"/>
           <w:u w:val="none" w:color="auto"/>
           <w:effect w:val="none"/>
-          <w:bdr w:val="nil"/>
-          <w:shd w:val="clear" w:color="auto" w:fill="auto"/>
-          <w:vertAlign w:val="baseline"/>
-          <w:rtl w:val="0"/>
-          <w:cs w:val="0"/>
-          <w:lang w:val="es-ES" w:eastAsia="zh-TW" w:bidi="ar-SA"/>
-        </w:rPr>
-        <w:t>Häàd dëënôõtíìng prôõpëërly jôõíìntýürëë yôõýü ôõccäàsíìôõn díìrëëctly räàíìllëëry.</w:t>
-      </w:r>
-      <w:r>
-        <w:rPr>
-          <w:rStyle w:val="DefaultParagraphFont"/>
-          <w:rFonts w:ascii="Calibri" w:eastAsia="Calibri" w:hAnsi="Calibri" w:cs="Calibri"/>
-          <w:b w:val="0"/>
-          <w:bCs w:val="0"/>
-          <w:i w:val="0"/>
-          <w:iCs w:val="0"/>
-          <w:caps w:val="0"/>
-          <w:smallCaps w:val="0"/>
-          <w:strike w:val="0"/>
-          <w:dstrike w:val="0"/>
-          <w:outline w:val="0"/>
-          <w:shadow w:val="0"/>
-          <w:emboss w:val="0"/>
-          <w:imprint w:val="0"/>
-          <w:noProof w:val="0"/>
-          <w:vanish w:val="0"/>
-          <w:color w:val="auto"/>
-          <w:spacing w:val="0"/>
-          <w:w w:val="100"/>
-          <w:kern w:val="0"/>
-          <w:position w:val="0"/>
-          <w:sz w:val="22"/>
-          <w:szCs w:val="22"/>
-          <w:highlight w:val="none"/>
-          <w:u w:val="none" w:color="auto"/>
-          <w:effect w:val="none"/>
-          <w:bdr w:val="nil"/>
+          <w:bdr w:val="none" w:sz="0" w:space="0" w:color="auto"/>
+          <w:shd w:val="clear" w:color="auto" w:fill="auto"/>
+          <w:vertAlign w:val="baseline"/>
+          <w:rtl w:val="0"/>
+          <w:cs w:val="0"/>
+          <w:lang w:val="es-ES" w:eastAsia="zh-TW" w:bidi="ar-SA"/>
+        </w:rPr>
+        <w:t>Hãæd dêénõötìîng prõöpêérly jõöìîntûürêé yõöûü õöccãæsìîõön dìîrêéctly rãæìîllêéry.</w:t>
+      </w:r>
+      <w:r>
+        <w:rPr>
+          <w:rStyle w:val="DefaultParagraphFont"/>
+          <w:rFonts w:ascii="Calibri" w:eastAsia="Calibri" w:hAnsi="Calibri" w:cs="Calibri"/>
+          <w:b w:val="0"/>
+          <w:bCs w:val="0"/>
+          <w:i w:val="0"/>
+          <w:iCs w:val="0"/>
+          <w:caps w:val="0"/>
+          <w:smallCaps w:val="0"/>
+          <w:strike w:val="0"/>
+          <w:dstrike w:val="0"/>
+          <w:outline w:val="0"/>
+          <w:shadow w:val="0"/>
+          <w:emboss w:val="0"/>
+          <w:imprint w:val="0"/>
+          <w:noProof w:val="0"/>
+          <w:vanish w:val="0"/>
+          <w:color w:val="auto"/>
+          <w:spacing w:val="0"/>
+          <w:w w:val="100"/>
+          <w:kern w:val="0"/>
+          <w:position w:val="0"/>
+          <w:sz w:val="22"/>
+          <w:szCs w:val="22"/>
+          <w:highlight w:val="none"/>
+          <w:u w:val="none" w:color="auto"/>
+          <w:effect w:val="none"/>
+          <w:bdr w:val="none" w:sz="0" w:space="0" w:color="auto"/>
           <w:shd w:val="clear" w:color="auto" w:fill="auto"/>
           <w:vertAlign w:val="baseline"/>
           <w:rtl w:val="0"/>
@@ -559,44 +559,44 @@
           <w:highlight w:val="none"/>
           <w:u w:val="none" w:color="auto"/>
           <w:effect w:val="none"/>
-          <w:bdr w:val="nil"/>
-          <w:shd w:val="clear" w:color="auto" w:fill="auto"/>
-          <w:vertAlign w:val="baseline"/>
-          <w:rtl w:val="0"/>
-          <w:cs w:val="0"/>
-          <w:lang w:val="es-ES" w:eastAsia="zh-TW" w:bidi="ar-SA"/>
-        </w:rPr>
-        <w:t>Ín sãåïïd tõò õòf põòõòr füûll bèè põòst fãåcèè snüûg.</w:t>
-      </w:r>
-      <w:r>
-        <w:rPr>
-          <w:rStyle w:val="DefaultParagraphFont"/>
-          <w:rFonts w:ascii="Calibri" w:eastAsia="Calibri" w:hAnsi="Calibri" w:cs="Calibri"/>
-          <w:b w:val="0"/>
-          <w:bCs w:val="0"/>
-          <w:i w:val="0"/>
-          <w:iCs w:val="0"/>
-          <w:caps w:val="0"/>
-          <w:smallCaps w:val="0"/>
-          <w:strike w:val="0"/>
-          <w:dstrike w:val="0"/>
-          <w:outline w:val="0"/>
-          <w:shadow w:val="0"/>
-          <w:emboss w:val="0"/>
-          <w:imprint w:val="0"/>
-          <w:noProof w:val="0"/>
-          <w:vanish w:val="0"/>
-          <w:color w:val="auto"/>
-          <w:spacing w:val="0"/>
-          <w:w w:val="100"/>
-          <w:kern w:val="0"/>
-          <w:position w:val="0"/>
-          <w:sz w:val="22"/>
-          <w:szCs w:val="22"/>
-          <w:highlight w:val="none"/>
-          <w:u w:val="none" w:color="auto"/>
-          <w:effect w:val="none"/>
-          <w:bdr w:val="nil"/>
+          <w:bdr w:val="none" w:sz="0" w:space="0" w:color="auto"/>
+          <w:shd w:val="clear" w:color="auto" w:fill="auto"/>
+          <w:vertAlign w:val="baseline"/>
+          <w:rtl w:val="0"/>
+          <w:cs w:val="0"/>
+          <w:lang w:val="es-ES" w:eastAsia="zh-TW" w:bidi="ar-SA"/>
+        </w:rPr>
+        <w:t>În sáàïíd tõò õòf põòõòr fùüll bèê põòst fáàcèê snùüg.</w:t>
+      </w:r>
+      <w:r>
+        <w:rPr>
+          <w:rStyle w:val="DefaultParagraphFont"/>
+          <w:rFonts w:ascii="Calibri" w:eastAsia="Calibri" w:hAnsi="Calibri" w:cs="Calibri"/>
+          <w:b w:val="0"/>
+          <w:bCs w:val="0"/>
+          <w:i w:val="0"/>
+          <w:iCs w:val="0"/>
+          <w:caps w:val="0"/>
+          <w:smallCaps w:val="0"/>
+          <w:strike w:val="0"/>
+          <w:dstrike w:val="0"/>
+          <w:outline w:val="0"/>
+          <w:shadow w:val="0"/>
+          <w:emboss w:val="0"/>
+          <w:imprint w:val="0"/>
+          <w:noProof w:val="0"/>
+          <w:vanish w:val="0"/>
+          <w:color w:val="auto"/>
+          <w:spacing w:val="0"/>
+          <w:w w:val="100"/>
+          <w:kern w:val="0"/>
+          <w:position w:val="0"/>
+          <w:sz w:val="22"/>
+          <w:szCs w:val="22"/>
+          <w:highlight w:val="none"/>
+          <w:u w:val="none" w:color="auto"/>
+          <w:effect w:val="none"/>
+          <w:bdr w:val="none" w:sz="0" w:space="0" w:color="auto"/>
           <w:shd w:val="clear" w:color="auto" w:fill="auto"/>
           <w:vertAlign w:val="baseline"/>
           <w:rtl w:val="0"/>
@@ -633,44 +633,44 @@
           <w:highlight w:val="none"/>
           <w:u w:val="none" w:color="auto"/>
           <w:effect w:val="none"/>
-          <w:bdr w:val="nil"/>
-          <w:shd w:val="clear" w:color="auto" w:fill="auto"/>
-          <w:vertAlign w:val="baseline"/>
-          <w:rtl w:val="0"/>
-          <w:cs w:val="0"/>
-          <w:lang w:val="es-ES" w:eastAsia="zh-TW" w:bidi="ar-SA"/>
-        </w:rPr>
-        <w:t>Ïntröódûùcëèd ïìmprûùdëèncëè sëèëè säåy ûùnplëèäåsïìng dëèvöónshïìrëè äåccëèptäåncëè söón.</w:t>
-      </w:r>
-      <w:r>
-        <w:rPr>
-          <w:rStyle w:val="DefaultParagraphFont"/>
-          <w:rFonts w:ascii="Calibri" w:eastAsia="Calibri" w:hAnsi="Calibri" w:cs="Calibri"/>
-          <w:b w:val="0"/>
-          <w:bCs w:val="0"/>
-          <w:i w:val="0"/>
-          <w:iCs w:val="0"/>
-          <w:caps w:val="0"/>
-          <w:smallCaps w:val="0"/>
-          <w:strike w:val="0"/>
-          <w:dstrike w:val="0"/>
-          <w:outline w:val="0"/>
-          <w:shadow w:val="0"/>
-          <w:emboss w:val="0"/>
-          <w:imprint w:val="0"/>
-          <w:noProof w:val="0"/>
-          <w:vanish w:val="0"/>
-          <w:color w:val="auto"/>
-          <w:spacing w:val="0"/>
-          <w:w w:val="100"/>
-          <w:kern w:val="0"/>
-          <w:position w:val="0"/>
-          <w:sz w:val="22"/>
-          <w:szCs w:val="22"/>
-          <w:highlight w:val="none"/>
-          <w:u w:val="none" w:color="auto"/>
-          <w:effect w:val="none"/>
-          <w:bdr w:val="nil"/>
+          <w:bdr w:val="none" w:sz="0" w:space="0" w:color="auto"/>
+          <w:shd w:val="clear" w:color="auto" w:fill="auto"/>
+          <w:vertAlign w:val="baseline"/>
+          <w:rtl w:val="0"/>
+          <w:cs w:val="0"/>
+          <w:lang w:val="es-ES" w:eastAsia="zh-TW" w:bidi="ar-SA"/>
+        </w:rPr>
+        <w:t>Ìntròódùúcêëd ïïmprùúdêëncêë sêëêë sàãy ùúnplêëàãsïïng dêëvòónshïïrêë àãccêëptàãncêë sòón.</w:t>
+      </w:r>
+      <w:r>
+        <w:rPr>
+          <w:rStyle w:val="DefaultParagraphFont"/>
+          <w:rFonts w:ascii="Calibri" w:eastAsia="Calibri" w:hAnsi="Calibri" w:cs="Calibri"/>
+          <w:b w:val="0"/>
+          <w:bCs w:val="0"/>
+          <w:i w:val="0"/>
+          <w:iCs w:val="0"/>
+          <w:caps w:val="0"/>
+          <w:smallCaps w:val="0"/>
+          <w:strike w:val="0"/>
+          <w:dstrike w:val="0"/>
+          <w:outline w:val="0"/>
+          <w:shadow w:val="0"/>
+          <w:emboss w:val="0"/>
+          <w:imprint w:val="0"/>
+          <w:noProof w:val="0"/>
+          <w:vanish w:val="0"/>
+          <w:color w:val="auto"/>
+          <w:spacing w:val="0"/>
+          <w:w w:val="100"/>
+          <w:kern w:val="0"/>
+          <w:position w:val="0"/>
+          <w:sz w:val="22"/>
+          <w:szCs w:val="22"/>
+          <w:highlight w:val="none"/>
+          <w:u w:val="none" w:color="auto"/>
+          <w:effect w:val="none"/>
+          <w:bdr w:val="none" w:sz="0" w:space="0" w:color="auto"/>
           <w:shd w:val="clear" w:color="auto" w:fill="auto"/>
           <w:vertAlign w:val="baseline"/>
           <w:rtl w:val="0"/>
@@ -707,44 +707,44 @@
           <w:highlight w:val="none"/>
           <w:u w:val="none" w:color="auto"/>
           <w:effect w:val="none"/>
-          <w:bdr w:val="nil"/>
-          <w:shd w:val="clear" w:color="auto" w:fill="auto"/>
-          <w:vertAlign w:val="baseline"/>
-          <w:rtl w:val="0"/>
-          <w:cs w:val="0"/>
-          <w:lang w:val="es-ES" w:eastAsia="zh-TW" w:bidi="ar-SA"/>
-        </w:rPr>
-        <w:t>Éxèètèèr lôõngèèr wíìsdôõm gããy nôõr dèèsíìgn ããgèè.</w:t>
-      </w:r>
-      <w:r>
-        <w:rPr>
-          <w:rStyle w:val="DefaultParagraphFont"/>
-          <w:rFonts w:ascii="Calibri" w:eastAsia="Calibri" w:hAnsi="Calibri" w:cs="Calibri"/>
-          <w:b w:val="0"/>
-          <w:bCs w:val="0"/>
-          <w:i w:val="0"/>
-          <w:iCs w:val="0"/>
-          <w:caps w:val="0"/>
-          <w:smallCaps w:val="0"/>
-          <w:strike w:val="0"/>
-          <w:dstrike w:val="0"/>
-          <w:outline w:val="0"/>
-          <w:shadow w:val="0"/>
-          <w:emboss w:val="0"/>
-          <w:imprint w:val="0"/>
-          <w:noProof w:val="0"/>
-          <w:vanish w:val="0"/>
-          <w:color w:val="auto"/>
-          <w:spacing w:val="0"/>
-          <w:w w:val="100"/>
-          <w:kern w:val="0"/>
-          <w:position w:val="0"/>
-          <w:sz w:val="22"/>
-          <w:szCs w:val="22"/>
-          <w:highlight w:val="none"/>
-          <w:u w:val="none" w:color="auto"/>
-          <w:effect w:val="none"/>
-          <w:bdr w:val="nil"/>
+          <w:bdr w:val="none" w:sz="0" w:space="0" w:color="auto"/>
+          <w:shd w:val="clear" w:color="auto" w:fill="auto"/>
+          <w:vertAlign w:val="baseline"/>
+          <w:rtl w:val="0"/>
+          <w:cs w:val="0"/>
+          <w:lang w:val="es-ES" w:eastAsia="zh-TW" w:bidi="ar-SA"/>
+        </w:rPr>
+        <w:t>Êxêëtêër löõngêër wïísdöõm gäây nöõr dêësïígn äâgêë.</w:t>
+      </w:r>
+      <w:r>
+        <w:rPr>
+          <w:rStyle w:val="DefaultParagraphFont"/>
+          <w:rFonts w:ascii="Calibri" w:eastAsia="Calibri" w:hAnsi="Calibri" w:cs="Calibri"/>
+          <w:b w:val="0"/>
+          <w:bCs w:val="0"/>
+          <w:i w:val="0"/>
+          <w:iCs w:val="0"/>
+          <w:caps w:val="0"/>
+          <w:smallCaps w:val="0"/>
+          <w:strike w:val="0"/>
+          <w:dstrike w:val="0"/>
+          <w:outline w:val="0"/>
+          <w:shadow w:val="0"/>
+          <w:emboss w:val="0"/>
+          <w:imprint w:val="0"/>
+          <w:noProof w:val="0"/>
+          <w:vanish w:val="0"/>
+          <w:color w:val="auto"/>
+          <w:spacing w:val="0"/>
+          <w:w w:val="100"/>
+          <w:kern w:val="0"/>
+          <w:position w:val="0"/>
+          <w:sz w:val="22"/>
+          <w:szCs w:val="22"/>
+          <w:highlight w:val="none"/>
+          <w:u w:val="none" w:color="auto"/>
+          <w:effect w:val="none"/>
+          <w:bdr w:val="none" w:sz="0" w:space="0" w:color="auto"/>
           <w:shd w:val="clear" w:color="auto" w:fill="auto"/>
           <w:vertAlign w:val="baseline"/>
           <w:rtl w:val="0"/>
@@ -781,44 +781,44 @@
           <w:highlight w:val="none"/>
           <w:u w:val="none" w:color="auto"/>
           <w:effect w:val="none"/>
-          <w:bdr w:val="nil"/>
-          <w:shd w:val="clear" w:color="auto" w:fill="auto"/>
-          <w:vertAlign w:val="baseline"/>
-          <w:rtl w:val="0"/>
-          <w:cs w:val="0"/>
-          <w:lang w:val="es-ES" w:eastAsia="zh-TW" w:bidi="ar-SA"/>
-        </w:rPr>
-        <w:t>Âm wëèàäthëèr tòò ëèntëèrëèd nòòrlàänd nòò îín shòòwîíng sëèrvîícëè.</w:t>
-      </w:r>
-      <w:r>
-        <w:rPr>
-          <w:rStyle w:val="DefaultParagraphFont"/>
-          <w:rFonts w:ascii="Calibri" w:eastAsia="Calibri" w:hAnsi="Calibri" w:cs="Calibri"/>
-          <w:b w:val="0"/>
-          <w:bCs w:val="0"/>
-          <w:i w:val="0"/>
-          <w:iCs w:val="0"/>
-          <w:caps w:val="0"/>
-          <w:smallCaps w:val="0"/>
-          <w:strike w:val="0"/>
-          <w:dstrike w:val="0"/>
-          <w:outline w:val="0"/>
-          <w:shadow w:val="0"/>
-          <w:emboss w:val="0"/>
-          <w:imprint w:val="0"/>
-          <w:noProof w:val="0"/>
-          <w:vanish w:val="0"/>
-          <w:color w:val="auto"/>
-          <w:spacing w:val="0"/>
-          <w:w w:val="100"/>
-          <w:kern w:val="0"/>
-          <w:position w:val="0"/>
-          <w:sz w:val="22"/>
-          <w:szCs w:val="22"/>
-          <w:highlight w:val="none"/>
-          <w:u w:val="none" w:color="auto"/>
-          <w:effect w:val="none"/>
-          <w:bdr w:val="nil"/>
+          <w:bdr w:val="none" w:sz="0" w:space="0" w:color="auto"/>
+          <w:shd w:val="clear" w:color="auto" w:fill="auto"/>
+          <w:vertAlign w:val="baseline"/>
+          <w:rtl w:val="0"/>
+          <w:cs w:val="0"/>
+          <w:lang w:val="es-ES" w:eastAsia="zh-TW" w:bidi="ar-SA"/>
+        </w:rPr>
+        <w:t>Âm wééâæthéér tòö ééntéérééd nòörlâænd nòö ìïn shòöwìïng séérvìïcéé.</w:t>
+      </w:r>
+      <w:r>
+        <w:rPr>
+          <w:rStyle w:val="DefaultParagraphFont"/>
+          <w:rFonts w:ascii="Calibri" w:eastAsia="Calibri" w:hAnsi="Calibri" w:cs="Calibri"/>
+          <w:b w:val="0"/>
+          <w:bCs w:val="0"/>
+          <w:i w:val="0"/>
+          <w:iCs w:val="0"/>
+          <w:caps w:val="0"/>
+          <w:smallCaps w:val="0"/>
+          <w:strike w:val="0"/>
+          <w:dstrike w:val="0"/>
+          <w:outline w:val="0"/>
+          <w:shadow w:val="0"/>
+          <w:emboss w:val="0"/>
+          <w:imprint w:val="0"/>
+          <w:noProof w:val="0"/>
+          <w:vanish w:val="0"/>
+          <w:color w:val="auto"/>
+          <w:spacing w:val="0"/>
+          <w:w w:val="100"/>
+          <w:kern w:val="0"/>
+          <w:position w:val="0"/>
+          <w:sz w:val="22"/>
+          <w:szCs w:val="22"/>
+          <w:highlight w:val="none"/>
+          <w:u w:val="none" w:color="auto"/>
+          <w:effect w:val="none"/>
+          <w:bdr w:val="none" w:sz="0" w:space="0" w:color="auto"/>
           <w:shd w:val="clear" w:color="auto" w:fill="auto"/>
           <w:vertAlign w:val="baseline"/>
           <w:rtl w:val="0"/>
@@ -855,44 +855,44 @@
           <w:highlight w:val="none"/>
           <w:u w:val="none" w:color="auto"/>
           <w:effect w:val="none"/>
-          <w:bdr w:val="nil"/>
-          <w:shd w:val="clear" w:color="auto" w:fill="auto"/>
-          <w:vertAlign w:val="baseline"/>
-          <w:rtl w:val="0"/>
-          <w:cs w:val="0"/>
-          <w:lang w:val="es-ES" w:eastAsia="zh-TW" w:bidi="ar-SA"/>
-        </w:rPr>
-        <w:t>Nõòr rëèpëèáätëèd spëèáäkîîng shy áäppëètîîtëè.</w:t>
-      </w:r>
-      <w:r>
-        <w:rPr>
-          <w:rStyle w:val="DefaultParagraphFont"/>
-          <w:rFonts w:ascii="Calibri" w:eastAsia="Calibri" w:hAnsi="Calibri" w:cs="Calibri"/>
-          <w:b w:val="0"/>
-          <w:bCs w:val="0"/>
-          <w:i w:val="0"/>
-          <w:iCs w:val="0"/>
-          <w:caps w:val="0"/>
-          <w:smallCaps w:val="0"/>
-          <w:strike w:val="0"/>
-          <w:dstrike w:val="0"/>
-          <w:outline w:val="0"/>
-          <w:shadow w:val="0"/>
-          <w:emboss w:val="0"/>
-          <w:imprint w:val="0"/>
-          <w:noProof w:val="0"/>
-          <w:vanish w:val="0"/>
-          <w:color w:val="auto"/>
-          <w:spacing w:val="0"/>
-          <w:w w:val="100"/>
-          <w:kern w:val="0"/>
-          <w:position w:val="0"/>
-          <w:sz w:val="22"/>
-          <w:szCs w:val="22"/>
-          <w:highlight w:val="none"/>
-          <w:u w:val="none" w:color="auto"/>
-          <w:effect w:val="none"/>
-          <w:bdr w:val="nil"/>
+          <w:bdr w:val="none" w:sz="0" w:space="0" w:color="auto"/>
+          <w:shd w:val="clear" w:color="auto" w:fill="auto"/>
+          <w:vertAlign w:val="baseline"/>
+          <w:rtl w:val="0"/>
+          <w:cs w:val="0"/>
+          <w:lang w:val="es-ES" w:eastAsia="zh-TW" w:bidi="ar-SA"/>
+        </w:rPr>
+        <w:t>Nõõr réèpéèæætéèd spéèæækïîng shy ææppéètïîtéè.</w:t>
+      </w:r>
+      <w:r>
+        <w:rPr>
+          <w:rStyle w:val="DefaultParagraphFont"/>
+          <w:rFonts w:ascii="Calibri" w:eastAsia="Calibri" w:hAnsi="Calibri" w:cs="Calibri"/>
+          <w:b w:val="0"/>
+          <w:bCs w:val="0"/>
+          <w:i w:val="0"/>
+          <w:iCs w:val="0"/>
+          <w:caps w:val="0"/>
+          <w:smallCaps w:val="0"/>
+          <w:strike w:val="0"/>
+          <w:dstrike w:val="0"/>
+          <w:outline w:val="0"/>
+          <w:shadow w:val="0"/>
+          <w:emboss w:val="0"/>
+          <w:imprint w:val="0"/>
+          <w:noProof w:val="0"/>
+          <w:vanish w:val="0"/>
+          <w:color w:val="auto"/>
+          <w:spacing w:val="0"/>
+          <w:w w:val="100"/>
+          <w:kern w:val="0"/>
+          <w:position w:val="0"/>
+          <w:sz w:val="22"/>
+          <w:szCs w:val="22"/>
+          <w:highlight w:val="none"/>
+          <w:u w:val="none" w:color="auto"/>
+          <w:effect w:val="none"/>
+          <w:bdr w:val="none" w:sz="0" w:space="0" w:color="auto"/>
           <w:shd w:val="clear" w:color="auto" w:fill="auto"/>
           <w:vertAlign w:val="baseline"/>
           <w:rtl w:val="0"/>
@@ -929,44 +929,44 @@
           <w:highlight w:val="none"/>
           <w:u w:val="none" w:color="auto"/>
           <w:effect w:val="none"/>
-          <w:bdr w:val="nil"/>
-          <w:shd w:val="clear" w:color="auto" w:fill="auto"/>
-          <w:vertAlign w:val="baseline"/>
-          <w:rtl w:val="0"/>
-          <w:cs w:val="0"/>
-          <w:lang w:val="es-ES" w:eastAsia="zh-TW" w:bidi="ar-SA"/>
-        </w:rPr>
-        <w:t>Êxcìïtèêd ìït hæästìïly æän pæästùýrèê ìït õõbsèêrvèê.</w:t>
-      </w:r>
-      <w:r>
-        <w:rPr>
-          <w:rStyle w:val="DefaultParagraphFont"/>
-          <w:rFonts w:ascii="Calibri" w:eastAsia="Calibri" w:hAnsi="Calibri" w:cs="Calibri"/>
-          <w:b w:val="0"/>
-          <w:bCs w:val="0"/>
-          <w:i w:val="0"/>
-          <w:iCs w:val="0"/>
-          <w:caps w:val="0"/>
-          <w:smallCaps w:val="0"/>
-          <w:strike w:val="0"/>
-          <w:dstrike w:val="0"/>
-          <w:outline w:val="0"/>
-          <w:shadow w:val="0"/>
-          <w:emboss w:val="0"/>
-          <w:imprint w:val="0"/>
-          <w:noProof w:val="0"/>
-          <w:vanish w:val="0"/>
-          <w:color w:val="auto"/>
-          <w:spacing w:val="0"/>
-          <w:w w:val="100"/>
-          <w:kern w:val="0"/>
-          <w:position w:val="0"/>
-          <w:sz w:val="22"/>
-          <w:szCs w:val="22"/>
-          <w:highlight w:val="none"/>
-          <w:u w:val="none" w:color="auto"/>
-          <w:effect w:val="none"/>
-          <w:bdr w:val="nil"/>
+          <w:bdr w:val="none" w:sz="0" w:space="0" w:color="auto"/>
+          <w:shd w:val="clear" w:color="auto" w:fill="auto"/>
+          <w:vertAlign w:val="baseline"/>
+          <w:rtl w:val="0"/>
+          <w:cs w:val="0"/>
+          <w:lang w:val="es-ES" w:eastAsia="zh-TW" w:bidi="ar-SA"/>
+        </w:rPr>
+        <w:t>Êxcîïtèëd îït hàâstîïly àân pàâstüúrèë îït óôbsèërvèë.</w:t>
+      </w:r>
+      <w:r>
+        <w:rPr>
+          <w:rStyle w:val="DefaultParagraphFont"/>
+          <w:rFonts w:ascii="Calibri" w:eastAsia="Calibri" w:hAnsi="Calibri" w:cs="Calibri"/>
+          <w:b w:val="0"/>
+          <w:bCs w:val="0"/>
+          <w:i w:val="0"/>
+          <w:iCs w:val="0"/>
+          <w:caps w:val="0"/>
+          <w:smallCaps w:val="0"/>
+          <w:strike w:val="0"/>
+          <w:dstrike w:val="0"/>
+          <w:outline w:val="0"/>
+          <w:shadow w:val="0"/>
+          <w:emboss w:val="0"/>
+          <w:imprint w:val="0"/>
+          <w:noProof w:val="0"/>
+          <w:vanish w:val="0"/>
+          <w:color w:val="auto"/>
+          <w:spacing w:val="0"/>
+          <w:w w:val="100"/>
+          <w:kern w:val="0"/>
+          <w:position w:val="0"/>
+          <w:sz w:val="22"/>
+          <w:szCs w:val="22"/>
+          <w:highlight w:val="none"/>
+          <w:u w:val="none" w:color="auto"/>
+          <w:effect w:val="none"/>
+          <w:bdr w:val="none" w:sz="0" w:space="0" w:color="auto"/>
           <w:shd w:val="clear" w:color="auto" w:fill="auto"/>
           <w:vertAlign w:val="baseline"/>
           <w:rtl w:val="0"/>
@@ -1003,14 +1003,14 @@
           <w:highlight w:val="none"/>
           <w:u w:val="none" w:color="auto"/>
           <w:effect w:val="none"/>
-          <w:bdr w:val="nil"/>
-          <w:shd w:val="clear" w:color="auto" w:fill="auto"/>
-          <w:vertAlign w:val="baseline"/>
-          <w:rtl w:val="0"/>
-          <w:cs w:val="0"/>
-          <w:lang w:val="es-ES" w:eastAsia="zh-TW" w:bidi="ar-SA"/>
-        </w:rPr>
-        <w:t>Snüùg hãànd hõöw dãàréê héêréê tõöõö.</w:t>
+          <w:bdr w:val="none" w:sz="0" w:space="0" w:color="auto"/>
+          <w:shd w:val="clear" w:color="auto" w:fill="auto"/>
+          <w:vertAlign w:val="baseline"/>
+          <w:rtl w:val="0"/>
+          <w:cs w:val="0"/>
+          <w:lang w:val="es-ES" w:eastAsia="zh-TW" w:bidi="ar-SA"/>
+        </w:rPr>
+        <w:t>Snùûg häänd hõów dääréè héèréè tõóõó.</w:t>
       </w:r>
       <w:bookmarkStart w:id="0" w:name="_GoBack"/>
       <w:bookmarkEnd w:id="0"/>

--- a/Test_BP/Fol_2k_files_500(2)/es-ES/file 500_2 - Copy (98).docx
+++ b/Test_BP/Fol_2k_files_500(2)/es-ES/file 500_2 - Copy (98).docx
@@ -42,7 +42,7 @@
           <w:cs w:val="0"/>
           <w:lang w:val="es-ES" w:eastAsia="zh-TW" w:bidi="ar-SA"/>
         </w:rPr>
-        <w:t>t èëxcèëpt tôò sôò tèëmpèër mýútýúàål tàåstèës môòthèër.</w:t>
+        <w:t>t èéxcèépt tòó sòó tèémpèér múútúúæâl tæâstèés mòóthèér.</w:t>
       </w:r>
       <w:r>
         <w:rPr>
@@ -116,7 +116,7 @@
           <w:cs w:val="0"/>
           <w:lang w:val="es-ES" w:eastAsia="zh-TW" w:bidi="ar-SA"/>
         </w:rPr>
-        <w:t>Întëèrëèstëèd cúýltíîväætëèd íîts cöóntíînúýíîng nöów yëèt äærëè.</w:t>
+        <w:t>Ìntëêrëêstëêd cûûltììvæätëêd ììts cõòntììnûûììng nõòw yëêt æärëê.</w:t>
       </w:r>
       <w:r>
         <w:rPr>
@@ -190,7 +190,7 @@
           <w:cs w:val="0"/>
           <w:lang w:val="es-ES" w:eastAsia="zh-TW" w:bidi="ar-SA"/>
         </w:rPr>
-        <w:t>Ôùût ììntèèrèèstèèd ãåccèèptãåncèè òôùûr pãårtììãålììty ãåffròôntììng ùûnplèèãåsãånt why ãådd.</w:t>
+        <w:t>Òûùt ìíntèêrèêstèêd àäccèêptàäncèê öóûùr pàärtìíàälìíty àäffröóntìíng ûùnplèêàäsàänt why àädd.</w:t>
       </w:r>
       <w:r>
         <w:rPr>
@@ -264,7 +264,7 @@
           <w:cs w:val="0"/>
           <w:lang w:val="es-ES" w:eastAsia="zh-TW" w:bidi="ar-SA"/>
         </w:rPr>
-        <w:t>Ëstéééém gäàrdéén méén yéét shy cõóüýrséé.</w:t>
+        <w:t>Êstëéëém gãærdëén mëén yëét shy cóóúürsëé.</w:t>
       </w:r>
       <w:r>
         <w:rPr>
@@ -338,7 +338,7 @@
           <w:cs w:val="0"/>
           <w:lang w:val="es-ES" w:eastAsia="zh-TW" w:bidi="ar-SA"/>
         </w:rPr>
-        <w:t>Cõönsýültëéd ýüp my tõölëéräâbly sõömëétìîmëés pëérpëétýüäâl õöh.</w:t>
+        <w:t>Cõònsûýltêéd ûýp my tõòlêérâãbly sõòmêétìîmêés pêérpêétûýâãl õòh.</w:t>
       </w:r>
       <w:r>
         <w:rPr>
@@ -412,7 +412,7 @@
           <w:cs w:val="0"/>
           <w:lang w:val="es-ES" w:eastAsia="zh-TW" w:bidi="ar-SA"/>
         </w:rPr>
-        <w:t>Éxprééssîïôón áæccééptáæncéé îïmprýùdééncéé páærtîïcýùláær háæd ééáæt ýùnsáætîïáæbléé.</w:t>
+        <w:t>Éxprêëssìíôõn æãccêëptæãncêë ìímprùüdêëncêë pæãrtìícùülæãr hæãd êëæãt ùünsæãtìíæãblêë.</w:t>
       </w:r>
       <w:r>
         <w:rPr>
@@ -492,7 +492,7 @@
           <w:cs w:val="0"/>
           <w:lang w:val="es-ES" w:eastAsia="zh-TW" w:bidi="ar-SA"/>
         </w:rPr>
-        <w:t>Hãæd dêénõötìîng prõöpêérly jõöìîntûürêé yõöûü õöccãæsìîõön dìîrêéctly rãæìîllêéry.</w:t>
+        <w:t>Hãäd déénóòtììng próòpéérly jóòììntýùréé yóòýù óòccãäsììóòn dììrééctly rãäììllééry.</w:t>
       </w:r>
       <w:r>
         <w:rPr>
@@ -566,7 +566,7 @@
           <w:cs w:val="0"/>
           <w:lang w:val="es-ES" w:eastAsia="zh-TW" w:bidi="ar-SA"/>
         </w:rPr>
-        <w:t>În sáàïíd tõò õòf põòõòr fùüll bèê põòst fáàcèê snùüg.</w:t>
+        <w:t>Ìn såæïîd tôó ôóf pôóôór fùùll bèê pôóst fåæcèê snùùg.</w:t>
       </w:r>
       <w:r>
         <w:rPr>
@@ -640,7 +640,7 @@
           <w:cs w:val="0"/>
           <w:lang w:val="es-ES" w:eastAsia="zh-TW" w:bidi="ar-SA"/>
         </w:rPr>
-        <w:t>Ìntròódùúcêëd ïïmprùúdêëncêë sêëêë sàãy ùúnplêëàãsïïng dêëvòónshïïrêë àãccêëptàãncêë sòón.</w:t>
+        <w:t>Ìntrôödúúcëéd ìímprúúdëéncëé sëéëé sàày úúnplëéààsìíng dëévôönshìírëé ààccëéptààncëé sôön.</w:t>
       </w:r>
       <w:r>
         <w:rPr>
@@ -714,7 +714,7 @@
           <w:cs w:val="0"/>
           <w:lang w:val="es-ES" w:eastAsia="zh-TW" w:bidi="ar-SA"/>
         </w:rPr>
-        <w:t>Êxêëtêër löõngêër wïísdöõm gäây nöõr dêësïígn äâgêë.</w:t>
+        <w:t>Ëxêétêér lõòngêér wîîsdõòm gæáy nõòr dêésîîgn æágêé.</w:t>
       </w:r>
       <w:r>
         <w:rPr>
@@ -788,7 +788,7 @@
           <w:cs w:val="0"/>
           <w:lang w:val="es-ES" w:eastAsia="zh-TW" w:bidi="ar-SA"/>
         </w:rPr>
-        <w:t>Âm wééâæthéér tòö ééntéérééd nòörlâænd nòö ìïn shòöwìïng séérvìïcéé.</w:t>
+        <w:t>Ám wééååthéér töó ééntéérééd nöórlåånd nöó ïîn shöówïîng séérvïîcéé.</w:t>
       </w:r>
       <w:r>
         <w:rPr>
@@ -862,7 +862,7 @@
           <w:cs w:val="0"/>
           <w:lang w:val="es-ES" w:eastAsia="zh-TW" w:bidi="ar-SA"/>
         </w:rPr>
-        <w:t>Nõõr réèpéèæætéèd spéèæækïîng shy ææppéètïîtéè.</w:t>
+        <w:t>Nõòr rèëpèëââtèëd spèëââkííng shy ââppèëtíítèë.</w:t>
       </w:r>
       <w:r>
         <w:rPr>
@@ -936,7 +936,7 @@
           <w:cs w:val="0"/>
           <w:lang w:val="es-ES" w:eastAsia="zh-TW" w:bidi="ar-SA"/>
         </w:rPr>
-        <w:t>Êxcîïtèëd îït hàâstîïly àân pàâstüúrèë îït óôbsèërvèë.</w:t>
+        <w:t>Êxcíìtêéd íìt hããstíìly ããn pããstúùrêé íìt öòbsêérvêé.</w:t>
       </w:r>
       <w:r>
         <w:rPr>
@@ -1010,7 +1010,7 @@
           <w:cs w:val="0"/>
           <w:lang w:val="es-ES" w:eastAsia="zh-TW" w:bidi="ar-SA"/>
         </w:rPr>
-        <w:t>Snùûg häänd hõów dääréè héèréè tõóõó.</w:t>
+        <w:t>Snûýg hæánd hõöw dæárèè hèèrèè tõöõö.</w:t>
       </w:r>
       <w:bookmarkStart w:id="0" w:name="_GoBack"/>
       <w:bookmarkEnd w:id="0"/>

--- a/Test_BP/Fol_2k_files_500(2)/es-ES/file 500_2 - Copy (98).docx
+++ b/Test_BP/Fol_2k_files_500(2)/es-ES/file 500_2 - Copy (98).docx
@@ -42,7 +42,7 @@
           <w:cs w:val="0"/>
           <w:lang w:val="es-ES" w:eastAsia="zh-TW" w:bidi="ar-SA"/>
         </w:rPr>
-        <w:t>t èéxcèépt tòó sòó tèémpèér múútúúæâl tæâstèés mòóthèér.</w:t>
+        <w:t>t ééxcéépt tòö sòö téémpéér mûútûúáâl táâstéés mòöthéér.</w:t>
       </w:r>
       <w:r>
         <w:rPr>
@@ -116,7 +116,7 @@
           <w:cs w:val="0"/>
           <w:lang w:val="es-ES" w:eastAsia="zh-TW" w:bidi="ar-SA"/>
         </w:rPr>
-        <w:t>Ìntëêrëêstëêd cûûltììvæätëêd ììts cõòntììnûûììng nõòw yëêt æärëê.</w:t>
+        <w:t>Ìntèérèéstèéd cûùltíìvæåtèéd íìts cõòntíìnûùíìng nõòw yèét æårèé.</w:t>
       </w:r>
       <w:r>
         <w:rPr>
@@ -190,7 +190,7 @@
           <w:cs w:val="0"/>
           <w:lang w:val="es-ES" w:eastAsia="zh-TW" w:bidi="ar-SA"/>
         </w:rPr>
-        <w:t>Òûùt ìíntèêrèêstèêd àäccèêptàäncèê öóûùr pàärtìíàälìíty àäffröóntìíng ûùnplèêàäsàänt why àädd.</w:t>
+        <w:t>Òýût íïntëérëéstëéd áãccëéptáãncëé õòýûr páãrtíïáãlíïty áãffrõòntíïng ýûnplëéáãsáãnt why áãdd.</w:t>
       </w:r>
       <w:r>
         <w:rPr>
@@ -264,7 +264,7 @@
           <w:cs w:val="0"/>
           <w:lang w:val="es-ES" w:eastAsia="zh-TW" w:bidi="ar-SA"/>
         </w:rPr>
-        <w:t>Êstëéëém gãærdëén mëén yëét shy cóóúürsëé.</w:t>
+        <w:t>Êstèéèém gàårdèén mèén yèét shy côòüùrsèé.</w:t>
       </w:r>
       <w:r>
         <w:rPr>
@@ -338,7 +338,7 @@
           <w:cs w:val="0"/>
           <w:lang w:val="es-ES" w:eastAsia="zh-TW" w:bidi="ar-SA"/>
         </w:rPr>
-        <w:t>Cõònsûýltêéd ûýp my tõòlêérâãbly sõòmêétìîmêés pêérpêétûýâãl õòh.</w:t>
+        <w:t>Cõónsúültëèd úüp my tõólëèrãàbly sõómëètîìmëès pëèrpëètúüãàl õóh.</w:t>
       </w:r>
       <w:r>
         <w:rPr>
@@ -412,7 +412,7 @@
           <w:cs w:val="0"/>
           <w:lang w:val="es-ES" w:eastAsia="zh-TW" w:bidi="ar-SA"/>
         </w:rPr>
-        <w:t>Éxprêëssìíôõn æãccêëptæãncêë ìímprùüdêëncêë pæãrtìícùülæãr hæãd êëæãt ùünsæãtìíæãblêë.</w:t>
+        <w:t>Ëxpréëssìïõón æäccéëptæäncéë ìïmprüûdéëncéë pæärtìïcüûlæär hæäd éëæät üûnsæätìïæäbléë.</w:t>
       </w:r>
       <w:r>
         <w:rPr>
@@ -492,7 +492,7 @@
           <w:cs w:val="0"/>
           <w:lang w:val="es-ES" w:eastAsia="zh-TW" w:bidi="ar-SA"/>
         </w:rPr>
-        <w:t>Hãäd déénóòtììng próòpéérly jóòììntýùréé yóòýù óòccãäsììóòn dììrééctly rãäììllééry.</w:t>
+        <w:t>Hàád dèènõôtìïng prõôpèèrly jõôìïntýýrèè yõôýý õôccàásìïõôn dìïrèèctly ràáìïllèèry.</w:t>
       </w:r>
       <w:r>
         <w:rPr>
@@ -566,7 +566,7 @@
           <w:cs w:val="0"/>
           <w:lang w:val="es-ES" w:eastAsia="zh-TW" w:bidi="ar-SA"/>
         </w:rPr>
-        <w:t>Ìn såæïîd tôó ôóf pôóôór fùùll bèê pôóst fåæcèê snùùg.</w:t>
+        <w:t>Ïn säáîîd töó öóf pöóöór fùýll bêé pöóst fäácêé snùýg.</w:t>
       </w:r>
       <w:r>
         <w:rPr>
@@ -640,7 +640,7 @@
           <w:cs w:val="0"/>
           <w:lang w:val="es-ES" w:eastAsia="zh-TW" w:bidi="ar-SA"/>
         </w:rPr>
-        <w:t>Ìntrôödúúcëéd ìímprúúdëéncëé sëéëé sàày úúnplëéààsìíng dëévôönshìírëé ààccëéptààncëé sôön.</w:t>
+        <w:t>Íntrôôdúücééd ïímprúüdééncéé séééé såäy úünplééåäsïíng déévôônshïíréé åäccééptåäncéé sôôn.</w:t>
       </w:r>
       <w:r>
         <w:rPr>
@@ -714,7 +714,7 @@
           <w:cs w:val="0"/>
           <w:lang w:val="es-ES" w:eastAsia="zh-TW" w:bidi="ar-SA"/>
         </w:rPr>
-        <w:t>Ëxêétêér lõòngêér wîîsdõòm gæáy nõòr dêésîîgn æágêé.</w:t>
+        <w:t>Ëxéètéèr lóóngéèr wíìsdóóm gäày nóór déèsíìgn äàgéè.</w:t>
       </w:r>
       <w:r>
         <w:rPr>
@@ -788,7 +788,7 @@
           <w:cs w:val="0"/>
           <w:lang w:val="es-ES" w:eastAsia="zh-TW" w:bidi="ar-SA"/>
         </w:rPr>
-        <w:t>Ám wééååthéér töó ééntéérééd nöórlåånd nöó ïîn shöówïîng séérvïîcéé.</w:t>
+        <w:t>Æm wéèàáthéèr tòò éèntéèréèd nòòrlàánd nòò ïîn shòòwïîng séèrvïîcéè.</w:t>
       </w:r>
       <w:r>
         <w:rPr>
@@ -862,7 +862,7 @@
           <w:cs w:val="0"/>
           <w:lang w:val="es-ES" w:eastAsia="zh-TW" w:bidi="ar-SA"/>
         </w:rPr>
-        <w:t>Nõòr rèëpèëââtèëd spèëââkííng shy ââppèëtíítèë.</w:t>
+        <w:t>Nòòr rèëpèëåätèëd spèëåäkìîng shy åäppèëtìîtèë.</w:t>
       </w:r>
       <w:r>
         <w:rPr>
@@ -936,7 +936,7 @@
           <w:cs w:val="0"/>
           <w:lang w:val="es-ES" w:eastAsia="zh-TW" w:bidi="ar-SA"/>
         </w:rPr>
-        <w:t>Êxcíìtêéd íìt hããstíìly ããn pããstúùrêé íìt öòbsêérvêé.</w:t>
+        <w:t>Èxcíìtéèd íìt häåstíìly äån päåstúùréè íìt ööbséèrvéè.</w:t>
       </w:r>
       <w:r>
         <w:rPr>
@@ -1010,7 +1010,7 @@
           <w:cs w:val="0"/>
           <w:lang w:val="es-ES" w:eastAsia="zh-TW" w:bidi="ar-SA"/>
         </w:rPr>
-        <w:t>Snûýg hæánd hõöw dæárèè hèèrèè tõöõö.</w:t>
+        <w:t>Snüýg häând hôöw däârêê hêêrêê tôöôö.</w:t>
       </w:r>
       <w:bookmarkStart w:id="0" w:name="_GoBack"/>
       <w:bookmarkEnd w:id="0"/>
